--- a/Analisi/Analisi Dei Requisiti.docx
+++ b/Analisi/Analisi Dei Requisiti.docx
@@ -3068,40 +3068,10 @@
         </w:numPr>
       </w:pPr>
       <w:r>
-        <w:t>L’utente seleziona i contatti da esportare</w:t>
-      </w:r>
-      <w:r>
-        <w:t xml:space="preserve"> attraverso la ricerca</w:t>
-      </w:r>
-      <w:r>
-        <w:t>.</w:t>
-      </w:r>
-    </w:p>
-    <w:p>
-      <w:pPr>
-        <w:pStyle w:val="Corpotesto"/>
-        <w:numPr>
-          <w:ilvl w:val="0"/>
-          <w:numId w:val="3"/>
-        </w:numPr>
-      </w:pPr>
-      <w:r>
         <w:t xml:space="preserve">L'app </w:t>
       </w:r>
       <w:r>
         <w:t>chiede un percorso di salvataggio e il formato.</w:t>
-      </w:r>
-    </w:p>
-    <w:p>
-      <w:pPr>
-        <w:pStyle w:val="Corpotesto"/>
-        <w:numPr>
-          <w:ilvl w:val="0"/>
-          <w:numId w:val="3"/>
-        </w:numPr>
-      </w:pPr>
-      <w:r>
-        <w:t>L’utente conferma l’esportazione.</w:t>
       </w:r>
     </w:p>
     <w:p>
@@ -3152,16 +3122,7 @@
           <w:sz w:val="22"/>
           <w:szCs w:val="22"/>
         </w:rPr>
-        <w:t>L’utente non seleziona contatti da esportare</w:t>
-      </w:r>
-      <w:r>
-        <w:rPr>
-          <w:rFonts w:eastAsiaTheme="minorEastAsia" w:cstheme="minorBidi"/>
-          <w:color w:val="auto"/>
-          <w:sz w:val="22"/>
-          <w:szCs w:val="22"/>
-        </w:rPr>
-        <w:t>.</w:t>
+        <w:t>Non sono presenti contatti nella rubrica, quindi non si effettua l’esportazione</w:t>
       </w:r>
     </w:p>
     <w:p>
@@ -3382,22 +3343,22 @@
         </w:numPr>
       </w:pPr>
       <w:r>
+        <w:t>Il file selezionato non è valido, quindi viene chiesto di aggiungere eventualmente un altro file</w:t>
+      </w:r>
+      <w:r>
+        <w:t>.</w:t>
+      </w:r>
+    </w:p>
+    <w:p>
+      <w:pPr>
+        <w:pStyle w:val="Corpotesto"/>
+        <w:numPr>
+          <w:ilvl w:val="0"/>
+          <w:numId w:val="5"/>
+        </w:numPr>
+      </w:pPr>
+      <w:r>
         <w:lastRenderedPageBreak/>
-        <w:t>Il file selezionato non è valido, quindi viene chiesto di aggiungere eventualmente un altro file</w:t>
-      </w:r>
-      <w:r>
-        <w:t>.</w:t>
-      </w:r>
-    </w:p>
-    <w:p>
-      <w:pPr>
-        <w:pStyle w:val="Corpotesto"/>
-        <w:numPr>
-          <w:ilvl w:val="0"/>
-          <w:numId w:val="5"/>
-        </w:numPr>
-      </w:pPr>
-      <w:r>
         <w:t>Il file selezionato è vuoto.</w:t>
       </w:r>
     </w:p>

--- a/Analisi/Analisi Dei Requisiti.docx
+++ b/Analisi/Analisi Dei Requisiti.docx
@@ -3448,7 +3448,7 @@
         <w:t>L</w:t>
       </w:r>
       <w:r>
-        <w:t>’utente ha effettuato un’operazione (Aggiunta, Modifica, Eliminazione, Ricerca, Esportazione, Importazione).</w:t>
+        <w:t>’utente ha effettuato un’operazione (Aggiunta, Modifica, Eliminazione, Ricerca).</w:t>
       </w:r>
     </w:p>
     <w:p>
@@ -3497,7 +3497,7 @@
         </w:numPr>
       </w:pPr>
       <w:r>
-        <w:t>L’utente avvia un’operazione (Aggiunta, Modifica, Eliminazione, Ricerca, Esportazione, Importazione).</w:t>
+        <w:t>L’utente avvia un’operazione (Aggiunta, Modifica, Eliminazione, Ricerca).</w:t>
       </w:r>
     </w:p>
     <w:p>
@@ -3647,7 +3647,7 @@
         <w:t xml:space="preserve">’utente </w:t>
       </w:r>
       <w:r>
-        <w:t>sta effettuando un’operazione (Aggiunta, Modifica, Eliminazione, Ricerca, Esportazione, Importazione).</w:t>
+        <w:t>sta effettuando un’operazione (Aggiunta, Modifica, Eliminazione, Ricerca).</w:t>
       </w:r>
     </w:p>
     <w:p>
@@ -3695,7 +3695,7 @@
         <w:t xml:space="preserve">L’utente </w:t>
       </w:r>
       <w:r>
-        <w:t>avvia una qualsiasi operazione (Aggiunta, Modifica, Eliminazione, Ricerca, Esportazione, Importazione).</w:t>
+        <w:t>avvia una qualsiasi operazione (Aggiunta, Modifica, Eliminazione, Ricerca).</w:t>
       </w:r>
     </w:p>
     <w:p>

--- a/Analisi/Analisi Dei Requisiti.docx
+++ b/Analisi/Analisi Dei Requisiti.docx
@@ -3647,7 +3647,13 @@
         <w:t xml:space="preserve">’utente </w:t>
       </w:r>
       <w:r>
-        <w:t>sta effettuando un’operazione (Aggiunta, Modifica, Eliminazione, Ricerca).</w:t>
+        <w:t xml:space="preserve">sta effettuando un’operazione (Aggiunta, Modifica, </w:t>
+      </w:r>
+      <w:r>
+        <w:t>Eliminazione, Visualizza Singolo Contatto</w:t>
+      </w:r>
+      <w:r>
+        <w:t>).</w:t>
       </w:r>
     </w:p>
     <w:p>

--- a/Analisi/Analisi Dei Requisiti.docx
+++ b/Analisi/Analisi Dei Requisiti.docx
@@ -3448,7 +3448,13 @@
         <w:t>L</w:t>
       </w:r>
       <w:r>
-        <w:t>’utente ha effettuato un’operazione (Aggiunta, Modifica, Eliminazione, Ricerca).</w:t>
+        <w:t>’utente ha effettuato un’operazione (Aggiunta, Modifica, Eliminazione,</w:t>
+      </w:r>
+      <w:r>
+        <w:t xml:space="preserve"> Visualizza  Singolo Contatto</w:t>
+      </w:r>
+      <w:r>
+        <w:t>).</w:t>
       </w:r>
     </w:p>
     <w:p>

--- a/Analisi/Analisi Dei Requisiti.docx
+++ b/Analisi/Analisi Dei Requisiti.docx
@@ -3451,7 +3451,15 @@
         <w:t>’utente ha effettuato un’operazione (Aggiunta, Modifica, Eliminazione,</w:t>
       </w:r>
       <w:r>
-        <w:t xml:space="preserve"> Visualizza  Singolo Contatto</w:t>
+        <w:t xml:space="preserve"> </w:t>
+      </w:r>
+      <w:proofErr w:type="gramStart"/>
+      <w:r>
+        <w:t>Visualizza  Singolo</w:t>
+      </w:r>
+      <w:proofErr w:type="gramEnd"/>
+      <w:r>
+        <w:t xml:space="preserve"> Contatto</w:t>
       </w:r>
       <w:r>
         <w:t>).</w:t>
@@ -3707,7 +3715,16 @@
         <w:t xml:space="preserve">L’utente </w:t>
       </w:r>
       <w:r>
-        <w:t>avvia una qualsiasi operazione (Aggiunta, Modifica, Eliminazione, Ricerca).</w:t>
+        <w:t>avvia una qualsiasi operazione (Aggiunta, Modifica, Eliminazione,</w:t>
+      </w:r>
+      <w:r>
+        <w:t xml:space="preserve"> </w:t>
+      </w:r>
+      <w:r>
+        <w:t>Visualizza Singolo Contatto</w:t>
+      </w:r>
+      <w:r>
+        <w:t>).</w:t>
       </w:r>
     </w:p>
     <w:p>

--- a/Analisi/Analisi Dei Requisiti.docx
+++ b/Analisi/Analisi Dei Requisiti.docx
@@ -2382,7 +2382,29 @@
         </w:numPr>
       </w:pPr>
       <w:r>
-        <w:t>L'app richiede conferma dell'eliminazione.</w:t>
+        <w:t>L'app elimina il contatto aggiornando la rubrica.</w:t>
+      </w:r>
+    </w:p>
+    <w:p>
+      <w:pPr>
+        <w:pStyle w:val="Corpotesto"/>
+        <w:ind w:left="720"/>
+      </w:pPr>
+    </w:p>
+    <w:p>
+      <w:pPr>
+        <w:pStyle w:val="Corpotesto"/>
+      </w:pPr>
+      <w:r>
+        <w:rPr>
+          <w:b/>
+          <w:bCs/>
+        </w:rPr>
+        <w:lastRenderedPageBreak/>
+        <w:t>Flussi alternativi</w:t>
+      </w:r>
+      <w:r>
+        <w:t>:</w:t>
       </w:r>
     </w:p>
     <w:p>
@@ -2390,11 +2412,93 @@
         <w:pStyle w:val="Corpotesto"/>
         <w:numPr>
           <w:ilvl w:val="0"/>
-          <w:numId w:val="6"/>
+          <w:numId w:val="7"/>
         </w:numPr>
       </w:pPr>
       <w:r>
-        <w:t>L'utente conferma.</w:t>
+        <w:t>Non è presente alcun contatto in rubrica.</w:t>
+      </w:r>
+    </w:p>
+    <w:p>
+      <w:pPr>
+        <w:pStyle w:val="Titolo3"/>
+      </w:pPr>
+      <w:r>
+        <w:t>Caso d'Uso 4: Ricerca di un Contatto</w:t>
+      </w:r>
+    </w:p>
+    <w:p>
+      <w:pPr>
+        <w:pStyle w:val="Corpotesto"/>
+      </w:pPr>
+      <w:r>
+        <w:rPr>
+          <w:b/>
+          <w:bCs/>
+        </w:rPr>
+        <w:t>Nome</w:t>
+      </w:r>
+      <w:r>
+        <w:t xml:space="preserve">: </w:t>
+      </w:r>
+      <w:r>
+        <w:t>Ric</w:t>
+      </w:r>
+      <w:r>
+        <w:t>erca Contatto.</w:t>
+      </w:r>
+    </w:p>
+    <w:p>
+      <w:pPr>
+        <w:pStyle w:val="Corpotesto"/>
+      </w:pPr>
+      <w:r>
+        <w:rPr>
+          <w:b/>
+          <w:bCs/>
+        </w:rPr>
+        <w:t>Attore partecipante</w:t>
+      </w:r>
+      <w:r>
+        <w:t>: Utente.</w:t>
+      </w:r>
+    </w:p>
+    <w:p>
+      <w:pPr>
+        <w:pStyle w:val="Corpotesto"/>
+      </w:pPr>
+      <w:r>
+        <w:rPr>
+          <w:b/>
+          <w:bCs/>
+        </w:rPr>
+        <w:t>Pre-condizioni</w:t>
+      </w:r>
+      <w:r>
+        <w:t>: L'utente ha aperto l'applicazione.</w:t>
+      </w:r>
+    </w:p>
+    <w:p>
+      <w:pPr>
+        <w:pStyle w:val="Corpotesto"/>
+      </w:pPr>
+      <w:r>
+        <w:rPr>
+          <w:b/>
+          <w:bCs/>
+        </w:rPr>
+        <w:t>Post-condizioni</w:t>
+      </w:r>
+      <w:r>
+        <w:t>: L'app mostra i contatti che corrispondono ai criteri di ricerca.</w:t>
+      </w:r>
+    </w:p>
+    <w:p>
+      <w:pPr>
+        <w:pStyle w:val="Corpotesto"/>
+      </w:pPr>
+      <w:r>
+        <w:t>Flusso principale:</w:t>
       </w:r>
     </w:p>
     <w:p>
@@ -2402,12 +2506,29 @@
         <w:pStyle w:val="Corpotesto"/>
         <w:numPr>
           <w:ilvl w:val="0"/>
-          <w:numId w:val="6"/>
+          <w:numId w:val="4"/>
         </w:numPr>
       </w:pPr>
       <w:r>
-        <w:lastRenderedPageBreak/>
-        <w:t>L'app elimina il contatto aggiornando la rubrica.</w:t>
+        <w:t xml:space="preserve">L'utente inserisce un criterio di ricerca (nome/cognome, numero di telefono o </w:t>
+      </w:r>
+      <w:r>
+        <w:t>e-mail</w:t>
+      </w:r>
+      <w:r>
+        <w:t>) nel campo di ricerca.</w:t>
+      </w:r>
+    </w:p>
+    <w:p>
+      <w:pPr>
+        <w:pStyle w:val="Corpotesto"/>
+        <w:numPr>
+          <w:ilvl w:val="0"/>
+          <w:numId w:val="4"/>
+        </w:numPr>
+      </w:pPr>
+      <w:r>
+        <w:t>L'app restituisce i risultati corrispondenti entro 1 secondo.</w:t>
       </w:r>
     </w:p>
     <w:p>
@@ -2430,23 +2551,11 @@
         <w:pStyle w:val="Corpotesto"/>
         <w:numPr>
           <w:ilvl w:val="0"/>
-          <w:numId w:val="7"/>
+          <w:numId w:val="5"/>
         </w:numPr>
       </w:pPr>
       <w:r>
-        <w:t>L’utente dopo aver selezionato “Elimina” non conferma l’eliminazione cliccando il tasto “Annulla”.</w:t>
-      </w:r>
-    </w:p>
-    <w:p>
-      <w:pPr>
-        <w:pStyle w:val="Corpotesto"/>
-        <w:numPr>
-          <w:ilvl w:val="0"/>
-          <w:numId w:val="7"/>
-        </w:numPr>
-      </w:pPr>
-      <w:r>
-        <w:t>Non è presente alcun contatto in rubrica.</w:t>
+        <w:t>L’utente dopo aver inserito un criterio di ricerca, l’app non trova corrispondenze con il criterio inserito e viene mostrato un messaggio informativo: “Nessun contatto trovato”.</w:t>
       </w:r>
     </w:p>
     <w:p>
@@ -2454,7 +2563,7 @@
         <w:pStyle w:val="Titolo3"/>
       </w:pPr>
       <w:r>
-        <w:t>Caso d'Uso 4: Ricerca di un Contatto</w:t>
+        <w:t>Caso d'Uso 5: Visualizzazione dei contatti</w:t>
       </w:r>
     </w:p>
     <w:p>
@@ -2472,10 +2581,16 @@
         <w:t xml:space="preserve">: </w:t>
       </w:r>
       <w:r>
-        <w:t>Ric</w:t>
-      </w:r>
-      <w:r>
-        <w:t>erca Contatto.</w:t>
+        <w:t>Visualizza</w:t>
+      </w:r>
+      <w:r>
+        <w:t xml:space="preserve">zione </w:t>
+      </w:r>
+      <w:r>
+        <w:t>Contatti</w:t>
+      </w:r>
+      <w:r>
+        <w:t>.</w:t>
       </w:r>
     </w:p>
     <w:p>
@@ -2505,7 +2620,13 @@
         <w:t>Pre-condizioni</w:t>
       </w:r>
       <w:r>
-        <w:t>: L'utente ha aperto l'applicazione.</w:t>
+        <w:t>: L</w:t>
+      </w:r>
+      <w:r>
+        <w:t>a rubrica contiene almeno un contatto da poter visualizzare</w:t>
+      </w:r>
+      <w:r>
+        <w:t>.</w:t>
       </w:r>
     </w:p>
     <w:p>
@@ -2520,45 +2641,10 @@
         <w:t>Post-condizioni</w:t>
       </w:r>
       <w:r>
-        <w:t>: L'app mostra i contatti che corrispondono ai criteri di ricerca.</w:t>
-      </w:r>
-    </w:p>
-    <w:p>
-      <w:pPr>
-        <w:pStyle w:val="Corpotesto"/>
-      </w:pPr>
-      <w:r>
-        <w:t>Flusso principale:</w:t>
-      </w:r>
-    </w:p>
-    <w:p>
-      <w:pPr>
-        <w:pStyle w:val="Corpotesto"/>
-        <w:numPr>
-          <w:ilvl w:val="0"/>
-          <w:numId w:val="4"/>
-        </w:numPr>
-      </w:pPr>
-      <w:r>
-        <w:t xml:space="preserve">L'utente inserisce un criterio di ricerca (nome/cognome, numero di telefono o </w:t>
-      </w:r>
-      <w:r>
-        <w:t>e-mail</w:t>
-      </w:r>
-      <w:r>
-        <w:t>) nel campo di ricerca.</w:t>
-      </w:r>
-    </w:p>
-    <w:p>
-      <w:pPr>
-        <w:pStyle w:val="Corpotesto"/>
-        <w:numPr>
-          <w:ilvl w:val="0"/>
-          <w:numId w:val="4"/>
-        </w:numPr>
-      </w:pPr>
-      <w:r>
-        <w:t>L'app restituisce i risultati corrispondenti entro 1 secondo.</w:t>
+        <w:t xml:space="preserve">: L'app mostra </w:t>
+      </w:r>
+      <w:r>
+        <w:t>all’utente l’elenco con i contatti salvati in ordine alfabetico.</w:t>
       </w:r>
     </w:p>
     <w:p>
@@ -2570,10 +2656,48 @@
           <w:b/>
           <w:bCs/>
         </w:rPr>
-        <w:t>Flussi alternativi</w:t>
+        <w:t>Flusso principale</w:t>
       </w:r>
       <w:r>
         <w:t>:</w:t>
+      </w:r>
+    </w:p>
+    <w:p>
+      <w:pPr>
+        <w:pStyle w:val="Corpotesto"/>
+        <w:numPr>
+          <w:ilvl w:val="0"/>
+          <w:numId w:val="3"/>
+        </w:numPr>
+      </w:pPr>
+      <w:r>
+        <w:t>L’utente apre la rubrica.</w:t>
+      </w:r>
+    </w:p>
+    <w:p>
+      <w:pPr>
+        <w:pStyle w:val="Corpotesto"/>
+        <w:numPr>
+          <w:ilvl w:val="0"/>
+          <w:numId w:val="3"/>
+        </w:numPr>
+      </w:pPr>
+      <w:r>
+        <w:t xml:space="preserve">L'app mostra i contatti ordinati </w:t>
+      </w:r>
+      <w:r>
+        <w:t>alfabeticamente</w:t>
+      </w:r>
+      <w:r>
+        <w:t>.</w:t>
+      </w:r>
+    </w:p>
+    <w:p>
+      <w:pPr>
+        <w:pStyle w:val="Corpotesto"/>
+      </w:pPr>
+      <w:r>
+        <w:t>Flussi alternativi:</w:t>
       </w:r>
     </w:p>
     <w:p>
@@ -2585,7 +2709,10 @@
         </w:numPr>
       </w:pPr>
       <w:r>
-        <w:t>L’utente dopo aver inserito un criterio di ricerca, l’app non trova corrispondenze con il criterio inserito e viene mostrato un messaggio informativo: “Nessun contatto trovato”.</w:t>
+        <w:t>L’utente non ha alcun contatto salvato, quindi l’app mostra “Rubrica vuota”</w:t>
+      </w:r>
+      <w:r>
+        <w:t>.</w:t>
       </w:r>
     </w:p>
     <w:p>
@@ -2593,7 +2720,22 @@
         <w:pStyle w:val="Titolo3"/>
       </w:pPr>
       <w:r>
-        <w:t>Caso d'Uso 5: Visualizzazione dei contatti</w:t>
+        <w:t xml:space="preserve">Caso d'Uso </w:t>
+      </w:r>
+      <w:r>
+        <w:t>6</w:t>
+      </w:r>
+      <w:r>
+        <w:t>: Visualizzazione de</w:t>
+      </w:r>
+      <w:r>
+        <w:t xml:space="preserve">l singolo </w:t>
+      </w:r>
+      <w:r>
+        <w:t>contatt</w:t>
+      </w:r>
+      <w:r>
+        <w:t>o</w:t>
       </w:r>
     </w:p>
     <w:p>
@@ -2611,16 +2753,7 @@
         <w:t xml:space="preserve">: </w:t>
       </w:r>
       <w:r>
-        <w:t>Visualizza</w:t>
-      </w:r>
-      <w:r>
-        <w:t xml:space="preserve">zione </w:t>
-      </w:r>
-      <w:r>
-        <w:t>Contatti</w:t>
-      </w:r>
-      <w:r>
-        <w:t>.</w:t>
+        <w:t>Visualizzazione Singolo Contatto.</w:t>
       </w:r>
     </w:p>
     <w:p>
@@ -2653,10 +2786,7 @@
         <w:t>: L</w:t>
       </w:r>
       <w:r>
-        <w:t>a rubrica contiene almeno un contatto da poter visualizzare</w:t>
-      </w:r>
-      <w:r>
-        <w:t>.</w:t>
+        <w:t>a rubrica contiene almeno un contatto da poter visualizzare.</w:t>
       </w:r>
     </w:p>
     <w:p>
@@ -2674,7 +2804,7 @@
         <w:t xml:space="preserve">: L'app mostra </w:t>
       </w:r>
       <w:r>
-        <w:t>all’utente l’elenco con i contatti salvati in ordine alfabetico.</w:t>
+        <w:t>all’utente il contatto con le sue relative informazioni.</w:t>
       </w:r>
     </w:p>
     <w:p>
@@ -2725,6 +2855,31 @@
     <w:p>
       <w:pPr>
         <w:pStyle w:val="Corpotesto"/>
+        <w:numPr>
+          <w:ilvl w:val="0"/>
+          <w:numId w:val="3"/>
+        </w:numPr>
+      </w:pPr>
+      <w:r>
+        <w:t>L’utente selezione un contatto.</w:t>
+      </w:r>
+    </w:p>
+    <w:p>
+      <w:pPr>
+        <w:pStyle w:val="Corpotesto"/>
+        <w:numPr>
+          <w:ilvl w:val="0"/>
+          <w:numId w:val="3"/>
+        </w:numPr>
+      </w:pPr>
+      <w:r>
+        <w:lastRenderedPageBreak/>
+        <w:t>L’applicazione mostra le informazioni relative al contatto.</w:t>
+      </w:r>
+    </w:p>
+    <w:p>
+      <w:pPr>
+        <w:pStyle w:val="Corpotesto"/>
       </w:pPr>
       <w:r>
         <w:t>Flussi alternativi:</w:t>
@@ -2739,203 +2894,8 @@
         </w:numPr>
       </w:pPr>
       <w:r>
-        <w:t>L’utente non ha alcun contatto salvato, quindi l’app mostra “Rubrica vuota”</w:t>
-      </w:r>
-      <w:r>
-        <w:t>.</w:t>
-      </w:r>
-    </w:p>
-    <w:p>
-      <w:pPr>
-        <w:pStyle w:val="Corpotesto"/>
-      </w:pPr>
-    </w:p>
-    <w:p>
-      <w:pPr>
-        <w:pStyle w:val="Titolo3"/>
-      </w:pPr>
-      <w:r>
-        <w:t xml:space="preserve">Caso d'Uso </w:t>
-      </w:r>
-      <w:r>
-        <w:t>6</w:t>
-      </w:r>
-      <w:r>
-        <w:t>: Visualizzazione de</w:t>
-      </w:r>
-      <w:r>
-        <w:t xml:space="preserve">l singolo </w:t>
-      </w:r>
-      <w:r>
-        <w:t>contatt</w:t>
-      </w:r>
-      <w:r>
-        <w:t>o</w:t>
-      </w:r>
-    </w:p>
-    <w:p>
-      <w:pPr>
-        <w:pStyle w:val="Corpotesto"/>
-      </w:pPr>
-      <w:r>
-        <w:rPr>
-          <w:b/>
-          <w:bCs/>
-        </w:rPr>
-        <w:t>Nome</w:t>
-      </w:r>
-      <w:r>
-        <w:t xml:space="preserve">: </w:t>
-      </w:r>
-      <w:r>
-        <w:t>Visualizzazione Singolo Contatto.</w:t>
-      </w:r>
-    </w:p>
-    <w:p>
-      <w:pPr>
-        <w:pStyle w:val="Corpotesto"/>
-      </w:pPr>
-      <w:r>
-        <w:rPr>
-          <w:b/>
-          <w:bCs/>
-        </w:rPr>
-        <w:t>Attore partecipante</w:t>
-      </w:r>
-      <w:r>
-        <w:t>: Utente.</w:t>
-      </w:r>
-    </w:p>
-    <w:p>
-      <w:pPr>
-        <w:pStyle w:val="Corpotesto"/>
-      </w:pPr>
-      <w:r>
-        <w:rPr>
-          <w:b/>
-          <w:bCs/>
-        </w:rPr>
-        <w:t>Pre-condizioni</w:t>
-      </w:r>
-      <w:r>
-        <w:t>: L</w:t>
-      </w:r>
-      <w:r>
-        <w:t>a rubrica contiene almeno un contatto da poter visualizzare.</w:t>
-      </w:r>
-    </w:p>
-    <w:p>
-      <w:pPr>
-        <w:pStyle w:val="Corpotesto"/>
-      </w:pPr>
-      <w:r>
-        <w:rPr>
-          <w:b/>
-          <w:bCs/>
-        </w:rPr>
-        <w:t>Post-condizioni</w:t>
-      </w:r>
-      <w:r>
-        <w:t xml:space="preserve">: L'app mostra </w:t>
-      </w:r>
-      <w:r>
-        <w:t>all’utente il contatto con le sue relative informazioni.</w:t>
-      </w:r>
-    </w:p>
-    <w:p>
-      <w:pPr>
-        <w:pStyle w:val="Corpotesto"/>
-      </w:pPr>
-      <w:r>
-        <w:rPr>
-          <w:b/>
-          <w:bCs/>
-        </w:rPr>
-        <w:lastRenderedPageBreak/>
-        <w:t>Flusso principale</w:t>
-      </w:r>
-      <w:r>
-        <w:t>:</w:t>
-      </w:r>
-    </w:p>
-    <w:p>
-      <w:pPr>
-        <w:pStyle w:val="Corpotesto"/>
-        <w:numPr>
-          <w:ilvl w:val="0"/>
-          <w:numId w:val="3"/>
-        </w:numPr>
-      </w:pPr>
-      <w:r>
-        <w:t>L’utente apre la rubrica.</w:t>
-      </w:r>
-    </w:p>
-    <w:p>
-      <w:pPr>
-        <w:pStyle w:val="Corpotesto"/>
-        <w:numPr>
-          <w:ilvl w:val="0"/>
-          <w:numId w:val="3"/>
-        </w:numPr>
-      </w:pPr>
-      <w:r>
-        <w:t xml:space="preserve">L'app mostra i contatti ordinati </w:t>
-      </w:r>
-      <w:r>
-        <w:t>alfabeticamente</w:t>
-      </w:r>
-      <w:r>
-        <w:t>.</w:t>
-      </w:r>
-    </w:p>
-    <w:p>
-      <w:pPr>
-        <w:pStyle w:val="Corpotesto"/>
-        <w:numPr>
-          <w:ilvl w:val="0"/>
-          <w:numId w:val="3"/>
-        </w:numPr>
-      </w:pPr>
-      <w:r>
-        <w:t>L’utente selezione un contatto.</w:t>
-      </w:r>
-    </w:p>
-    <w:p>
-      <w:pPr>
-        <w:pStyle w:val="Corpotesto"/>
-        <w:numPr>
-          <w:ilvl w:val="0"/>
-          <w:numId w:val="3"/>
-        </w:numPr>
-      </w:pPr>
-      <w:r>
-        <w:t>L’applicazione mostra le informazioni relative al contatto.</w:t>
-      </w:r>
-    </w:p>
-    <w:p>
-      <w:pPr>
-        <w:pStyle w:val="Corpotesto"/>
-      </w:pPr>
-      <w:r>
-        <w:t>Flussi alternativi:</w:t>
-      </w:r>
-    </w:p>
-    <w:p>
-      <w:pPr>
-        <w:pStyle w:val="Corpotesto"/>
-        <w:numPr>
-          <w:ilvl w:val="0"/>
-          <w:numId w:val="5"/>
-        </w:numPr>
-      </w:pPr>
-      <w:r>
         <w:t>L’utente non ha alcun contatto salvato, quindi l’app mostra “Rubrica vuota”.</w:t>
       </w:r>
-    </w:p>
-    <w:p>
-      <w:pPr>
-        <w:pStyle w:val="Corpotesto"/>
-      </w:pPr>
     </w:p>
     <w:p>
       <w:pPr>
@@ -3358,14 +3318,8 @@
         </w:numPr>
       </w:pPr>
       <w:r>
-        <w:lastRenderedPageBreak/>
         <w:t>Il file selezionato è vuoto.</w:t>
       </w:r>
-    </w:p>
-    <w:p>
-      <w:pPr>
-        <w:pStyle w:val="Corpotesto"/>
-      </w:pPr>
     </w:p>
     <w:p>
       <w:pPr>
@@ -3451,15 +3405,7 @@
         <w:t>’utente ha effettuato un’operazione (Aggiunta, Modifica, Eliminazione,</w:t>
       </w:r>
       <w:r>
-        <w:t xml:space="preserve"> </w:t>
-      </w:r>
-      <w:proofErr w:type="gramStart"/>
-      <w:r>
-        <w:t>Visualizza  Singolo</w:t>
-      </w:r>
-      <w:proofErr w:type="gramEnd"/>
-      <w:r>
-        <w:t xml:space="preserve"> Contatto</w:t>
+        <w:t xml:space="preserve"> Visualizza Singolo Contatto</w:t>
       </w:r>
       <w:r>
         <w:t>).</w:t>
@@ -3472,6 +3418,208 @@
           <w:ilvl w:val="0"/>
           <w:numId w:val="2"/>
         </w:numPr>
+      </w:pPr>
+      <w:r>
+        <w:rPr>
+          <w:b/>
+          <w:bCs/>
+        </w:rPr>
+        <w:lastRenderedPageBreak/>
+        <w:t>Post-condizioni</w:t>
+      </w:r>
+      <w:r>
+        <w:t xml:space="preserve">: </w:t>
+      </w:r>
+      <w:r>
+        <w:t>La rubrica viene aggiornata.</w:t>
+      </w:r>
+    </w:p>
+    <w:p>
+      <w:pPr>
+        <w:pStyle w:val="Corpotesto"/>
+      </w:pPr>
+      <w:r>
+        <w:rPr>
+          <w:b/>
+          <w:bCs/>
+        </w:rPr>
+        <w:t>Flusso principale</w:t>
+      </w:r>
+      <w:r>
+        <w:t>:</w:t>
+      </w:r>
+    </w:p>
+    <w:p>
+      <w:pPr>
+        <w:pStyle w:val="Corpotesto"/>
+        <w:numPr>
+          <w:ilvl w:val="0"/>
+          <w:numId w:val="2"/>
+        </w:numPr>
+      </w:pPr>
+      <w:r>
+        <w:t>L’utente avvia un’operazione (Aggiunta, Modifica, Eliminazione, Ricerca).</w:t>
+      </w:r>
+    </w:p>
+    <w:p>
+      <w:pPr>
+        <w:pStyle w:val="Corpotesto"/>
+        <w:numPr>
+          <w:ilvl w:val="0"/>
+          <w:numId w:val="2"/>
+        </w:numPr>
+      </w:pPr>
+      <w:r>
+        <w:t>L’utente completa l’operazione.</w:t>
+      </w:r>
+    </w:p>
+    <w:p>
+      <w:pPr>
+        <w:pStyle w:val="Corpotesto"/>
+        <w:numPr>
+          <w:ilvl w:val="0"/>
+          <w:numId w:val="2"/>
+        </w:numPr>
+      </w:pPr>
+      <w:r>
+        <w:t>Il sistema aggiorna automaticamente la rubrica che viene resa visibile all’utente.</w:t>
+      </w:r>
+    </w:p>
+    <w:p>
+      <w:pPr>
+        <w:pStyle w:val="Corpotesto"/>
+      </w:pPr>
+      <w:r>
+        <w:rPr>
+          <w:b/>
+          <w:bCs/>
+        </w:rPr>
+        <w:t>Flussi alternativi</w:t>
+      </w:r>
+      <w:r>
+        <w:t>:</w:t>
+      </w:r>
+    </w:p>
+    <w:p>
+      <w:pPr>
+        <w:pStyle w:val="Corpotesto"/>
+        <w:numPr>
+          <w:ilvl w:val="0"/>
+          <w:numId w:val="12"/>
+        </w:numPr>
+      </w:pPr>
+      <w:r>
+        <w:t>L’utente</w:t>
+      </w:r>
+      <w:r>
+        <w:t xml:space="preserve"> non completa l’operazione e la rubrica non viene aggiornata</w:t>
+      </w:r>
+      <w:r>
+        <w:t>.</w:t>
+      </w:r>
+    </w:p>
+    <w:p>
+      <w:pPr>
+        <w:pStyle w:val="Corpotesto"/>
+        <w:ind w:left="360"/>
+      </w:pPr>
+    </w:p>
+    <w:p>
+      <w:pPr>
+        <w:pStyle w:val="Titolo3"/>
+      </w:pPr>
+      <w:r>
+        <w:t xml:space="preserve">Caso d'Uso </w:t>
+      </w:r>
+      <w:r>
+        <w:t>10</w:t>
+      </w:r>
+      <w:r>
+        <w:t xml:space="preserve">: </w:t>
+      </w:r>
+      <w:r>
+        <w:t>Annullamento di un’operazione</w:t>
+      </w:r>
+    </w:p>
+    <w:p>
+      <w:pPr>
+        <w:pStyle w:val="Corpotesto"/>
+      </w:pPr>
+      <w:r>
+        <w:rPr>
+          <w:b/>
+          <w:bCs/>
+        </w:rPr>
+        <w:t>Nome</w:t>
+      </w:r>
+      <w:r>
+        <w:t xml:space="preserve">: </w:t>
+      </w:r>
+      <w:r>
+        <w:t xml:space="preserve">Annullamento </w:t>
+      </w:r>
+      <w:r>
+        <w:t>O</w:t>
+      </w:r>
+      <w:r>
+        <w:t>perazione</w:t>
+      </w:r>
+      <w:r>
+        <w:t>.</w:t>
+      </w:r>
+    </w:p>
+    <w:p>
+      <w:pPr>
+        <w:pStyle w:val="Corpotesto"/>
+      </w:pPr>
+      <w:r>
+        <w:rPr>
+          <w:b/>
+          <w:bCs/>
+        </w:rPr>
+        <w:t>Attore partecipante</w:t>
+      </w:r>
+      <w:r>
+        <w:t>: Utente.</w:t>
+      </w:r>
+    </w:p>
+    <w:p>
+      <w:pPr>
+        <w:pStyle w:val="Corpotesto"/>
+        <w:numPr>
+          <w:ilvl w:val="0"/>
+          <w:numId w:val="2"/>
+        </w:numPr>
+      </w:pPr>
+      <w:r>
+        <w:rPr>
+          <w:b/>
+          <w:bCs/>
+        </w:rPr>
+        <w:t>Pre-condizioni</w:t>
+      </w:r>
+      <w:r>
+        <w:t xml:space="preserve">: </w:t>
+      </w:r>
+      <w:r>
+        <w:t>L</w:t>
+      </w:r>
+      <w:r>
+        <w:t xml:space="preserve">’utente </w:t>
+      </w:r>
+      <w:r>
+        <w:t>sta effettuando un’operazione (Aggiunta, Modifica</w:t>
+      </w:r>
+      <w:r>
+        <w:t>, Visualizza Singolo Contatto</w:t>
+      </w:r>
+      <w:r>
+        <w:t>).</w:t>
+      </w:r>
+    </w:p>
+    <w:p>
+      <w:pPr>
+        <w:pStyle w:val="Corpotesto"/>
       </w:pPr>
       <w:r>
         <w:rPr>
@@ -3484,7 +3632,7 @@
         <w:t xml:space="preserve">: </w:t>
       </w:r>
       <w:r>
-        <w:t>La rubrica viene aggiornata.</w:t>
+        <w:t>L’utente decide di interrompere l’operazione.</w:t>
       </w:r>
     </w:p>
     <w:p>
@@ -3511,217 +3659,13 @@
         </w:numPr>
       </w:pPr>
       <w:r>
-        <w:t>L’utente avvia un’operazione (Aggiunta, Modifica, Eliminazione, Ricerca).</w:t>
-      </w:r>
-    </w:p>
-    <w:p>
-      <w:pPr>
-        <w:pStyle w:val="Corpotesto"/>
-        <w:numPr>
-          <w:ilvl w:val="0"/>
-          <w:numId w:val="2"/>
-        </w:numPr>
-      </w:pPr>
-      <w:r>
-        <w:t>L’utente completa l’operazione.</w:t>
-      </w:r>
-    </w:p>
-    <w:p>
-      <w:pPr>
-        <w:pStyle w:val="Corpotesto"/>
-        <w:numPr>
-          <w:ilvl w:val="0"/>
-          <w:numId w:val="2"/>
-        </w:numPr>
-      </w:pPr>
-      <w:r>
-        <w:t>Il sistema aggiorna automaticamente la rubrica che viene resa visibile all’utente.</w:t>
-      </w:r>
-    </w:p>
-    <w:p>
-      <w:pPr>
-        <w:pStyle w:val="Corpotesto"/>
-      </w:pPr>
-      <w:r>
-        <w:rPr>
-          <w:b/>
-          <w:bCs/>
-        </w:rPr>
-        <w:t>Flussi alternativi</w:t>
-      </w:r>
-      <w:r>
-        <w:t>:</w:t>
-      </w:r>
-    </w:p>
-    <w:p>
-      <w:pPr>
-        <w:pStyle w:val="Corpotesto"/>
-        <w:numPr>
-          <w:ilvl w:val="0"/>
-          <w:numId w:val="12"/>
-        </w:numPr>
-      </w:pPr>
-      <w:r>
-        <w:t>L’utente</w:t>
-      </w:r>
-      <w:r>
-        <w:t xml:space="preserve"> non completa l’operazione e la rubrica non viene aggiornata</w:t>
-      </w:r>
-      <w:r>
-        <w:t>.</w:t>
-      </w:r>
-    </w:p>
-    <w:p>
-      <w:pPr>
-        <w:pStyle w:val="Corpotesto"/>
-        <w:ind w:left="360"/>
-      </w:pPr>
-    </w:p>
-    <w:p>
-      <w:pPr>
-        <w:pStyle w:val="Titolo3"/>
-      </w:pPr>
-      <w:r>
-        <w:t xml:space="preserve">Caso d'Uso </w:t>
-      </w:r>
-      <w:r>
-        <w:t>10</w:t>
-      </w:r>
-      <w:r>
-        <w:t xml:space="preserve">: </w:t>
-      </w:r>
-      <w:r>
-        <w:t>Annullamento di un’operazione</w:t>
-      </w:r>
-    </w:p>
-    <w:p>
-      <w:pPr>
-        <w:pStyle w:val="Corpotesto"/>
-      </w:pPr>
-      <w:r>
-        <w:rPr>
-          <w:b/>
-          <w:bCs/>
-        </w:rPr>
-        <w:t>Nome</w:t>
-      </w:r>
-      <w:r>
-        <w:t xml:space="preserve">: </w:t>
-      </w:r>
-      <w:r>
-        <w:t xml:space="preserve">Annullamento </w:t>
-      </w:r>
-      <w:r>
-        <w:t>O</w:t>
-      </w:r>
-      <w:r>
-        <w:t>perazione</w:t>
-      </w:r>
-      <w:r>
-        <w:t>.</w:t>
-      </w:r>
-    </w:p>
-    <w:p>
-      <w:pPr>
-        <w:pStyle w:val="Corpotesto"/>
-      </w:pPr>
-      <w:r>
-        <w:rPr>
-          <w:b/>
-          <w:bCs/>
-        </w:rPr>
-        <w:t>Attore partecipante</w:t>
-      </w:r>
-      <w:r>
-        <w:t>: Utente.</w:t>
-      </w:r>
-    </w:p>
-    <w:p>
-      <w:pPr>
-        <w:pStyle w:val="Corpotesto"/>
-        <w:numPr>
-          <w:ilvl w:val="0"/>
-          <w:numId w:val="2"/>
-        </w:numPr>
-      </w:pPr>
-      <w:r>
-        <w:rPr>
-          <w:b/>
-          <w:bCs/>
-        </w:rPr>
-        <w:t>Pre-condizioni</w:t>
-      </w:r>
-      <w:r>
-        <w:t xml:space="preserve">: </w:t>
-      </w:r>
-      <w:r>
-        <w:t>L</w:t>
-      </w:r>
-      <w:r>
-        <w:t xml:space="preserve">’utente </w:t>
-      </w:r>
-      <w:r>
-        <w:t xml:space="preserve">sta effettuando un’operazione (Aggiunta, Modifica, </w:t>
-      </w:r>
-      <w:r>
-        <w:t>Eliminazione, Visualizza Singolo Contatto</w:t>
-      </w:r>
-      <w:r>
-        <w:t>).</w:t>
-      </w:r>
-    </w:p>
-    <w:p>
-      <w:pPr>
-        <w:pStyle w:val="Corpotesto"/>
-      </w:pPr>
-      <w:r>
-        <w:rPr>
-          <w:b/>
-          <w:bCs/>
-        </w:rPr>
-        <w:t>Post-condizioni</w:t>
-      </w:r>
-      <w:r>
-        <w:t xml:space="preserve">: </w:t>
-      </w:r>
-      <w:r>
-        <w:t>L’utente decide di interrompere l’operazione.</w:t>
-      </w:r>
-    </w:p>
-    <w:p>
-      <w:pPr>
-        <w:pStyle w:val="Corpotesto"/>
-      </w:pPr>
-      <w:r>
-        <w:rPr>
-          <w:b/>
-          <w:bCs/>
-        </w:rPr>
-        <w:t>Flusso principale</w:t>
-      </w:r>
-      <w:r>
-        <w:t>:</w:t>
-      </w:r>
-    </w:p>
-    <w:p>
-      <w:pPr>
-        <w:pStyle w:val="Corpotesto"/>
-        <w:numPr>
-          <w:ilvl w:val="0"/>
-          <w:numId w:val="2"/>
-        </w:numPr>
-      </w:pPr>
-      <w:r>
         <w:t xml:space="preserve">L’utente </w:t>
       </w:r>
       <w:r>
-        <w:t>avvia una qualsiasi operazione (Aggiunta, Modifica, Eliminazione,</w:t>
-      </w:r>
-      <w:r>
-        <w:t xml:space="preserve"> </w:t>
-      </w:r>
-      <w:r>
-        <w:t>Visualizza Singolo Contatto</w:t>
+        <w:t>avvia una qualsiasi operazione (Aggiunta, Modifica,</w:t>
+      </w:r>
+      <w:r>
+        <w:t xml:space="preserve"> Visualizza Singolo Contatto</w:t>
       </w:r>
       <w:r>
         <w:t>).</w:t>
